--- a/UG External Project.docx
+++ b/UG External Project.docx
@@ -2606,7 +2606,29 @@
           <w:szCs w:val="28"/>
           <w:lang w:val="en-US"/>
         </w:rPr>
-        <w:t>&lt;DEPARTMENT&gt;,</w:t>
+        <w:t>&lt;DEPARTMENT</w:t>
+      </w:r>
+      <w:r>
+        <w:rPr>
+          <w:rFonts w:ascii="Times New Roman" w:eastAsia="Trebuchet MS" w:hAnsi="Times New Roman"/>
+          <w:b/>
+          <w:color w:val="000000"/>
+          <w:sz w:val="28"/>
+          <w:szCs w:val="28"/>
+          <w:lang w:val="en-US"/>
+        </w:rPr>
+        <w:t>_1</w:t>
+      </w:r>
+      <w:r>
+        <w:rPr>
+          <w:rFonts w:ascii="Times New Roman" w:eastAsia="Trebuchet MS" w:hAnsi="Times New Roman"/>
+          <w:b/>
+          <w:color w:val="000000"/>
+          <w:sz w:val="28"/>
+          <w:szCs w:val="28"/>
+          <w:lang w:val="en-US"/>
+        </w:rPr>
+        <w:t>&gt;,</w:t>
       </w:r>
       <w:r>
         <w:rPr>

--- a/UG External Project.docx
+++ b/UG External Project.docx
@@ -1305,7 +1305,27 @@
           <w:szCs w:val="28"/>
           <w:lang w:val="en-US"/>
         </w:rPr>
-        <w:t>is the bonafide work</w:t>
+        <w:t xml:space="preserve">is the </w:t>
+      </w:r>
+      <w:proofErr w:type="spellStart"/>
+      <w:r>
+        <w:rPr>
+          <w:rFonts w:ascii="Times New Roman" w:eastAsia="Trebuchet MS" w:hAnsi="Times New Roman"/>
+          <w:sz w:val="28"/>
+          <w:szCs w:val="28"/>
+          <w:lang w:val="en-US"/>
+        </w:rPr>
+        <w:t>bonafide</w:t>
+      </w:r>
+      <w:proofErr w:type="spellEnd"/>
+      <w:r>
+        <w:rPr>
+          <w:rFonts w:ascii="Times New Roman" w:eastAsia="Trebuchet MS" w:hAnsi="Times New Roman"/>
+          <w:sz w:val="28"/>
+          <w:szCs w:val="28"/>
+          <w:lang w:val="en-US"/>
+        </w:rPr>
+        <w:t xml:space="preserve"> work</w:t>
       </w:r>
       <w:r>
         <w:rPr>
@@ -1462,7 +1482,7 @@
               <w:widowControl w:val="0"/>
               <w:autoSpaceDE w:val="0"/>
               <w:autoSpaceDN w:val="0"/>
-              <w:spacing w:before="101" w:after="0" w:line="240" w:lineRule="auto"/>
+              <w:spacing w:after="0" w:line="240" w:lineRule="auto"/>
               <w:ind w:right="110"/>
               <w:jc w:val="both"/>
               <w:rPr>
@@ -1505,7 +1525,7 @@
               <w:widowControl w:val="0"/>
               <w:autoSpaceDE w:val="0"/>
               <w:autoSpaceDN w:val="0"/>
-              <w:spacing w:before="101" w:after="0" w:line="240" w:lineRule="auto"/>
+              <w:spacing w:after="0" w:line="240" w:lineRule="auto"/>
               <w:ind w:right="110"/>
               <w:jc w:val="both"/>
               <w:rPr>
@@ -1552,7 +1572,7 @@
               <w:widowControl w:val="0"/>
               <w:autoSpaceDE w:val="0"/>
               <w:autoSpaceDN w:val="0"/>
-              <w:spacing w:before="101" w:after="0" w:line="240" w:lineRule="auto"/>
+              <w:spacing w:after="0" w:line="240" w:lineRule="auto"/>
               <w:ind w:right="110"/>
               <w:jc w:val="both"/>
               <w:rPr>
@@ -1595,7 +1615,7 @@
               <w:widowControl w:val="0"/>
               <w:autoSpaceDE w:val="0"/>
               <w:autoSpaceDN w:val="0"/>
-              <w:spacing w:before="101" w:after="0" w:line="240" w:lineRule="auto"/>
+              <w:spacing w:after="0" w:line="240" w:lineRule="auto"/>
               <w:ind w:right="110"/>
               <w:jc w:val="both"/>
               <w:rPr>
@@ -1631,7 +1651,7 @@
               <w:widowControl w:val="0"/>
               <w:autoSpaceDE w:val="0"/>
               <w:autoSpaceDN w:val="0"/>
-              <w:spacing w:before="101" w:after="0" w:line="240" w:lineRule="auto"/>
+              <w:spacing w:after="0" w:line="240" w:lineRule="auto"/>
               <w:ind w:right="110"/>
               <w:jc w:val="both"/>
               <w:rPr>
@@ -1662,7 +1682,7 @@
               <w:widowControl w:val="0"/>
               <w:autoSpaceDE w:val="0"/>
               <w:autoSpaceDN w:val="0"/>
-              <w:spacing w:before="101" w:after="0" w:line="240" w:lineRule="auto"/>
+              <w:spacing w:after="0" w:line="240" w:lineRule="auto"/>
               <w:ind w:right="110"/>
               <w:jc w:val="both"/>
               <w:rPr>
@@ -1715,7 +1735,7 @@
               <w:widowControl w:val="0"/>
               <w:autoSpaceDE w:val="0"/>
               <w:autoSpaceDN w:val="0"/>
-              <w:spacing w:before="101" w:after="0" w:line="240" w:lineRule="auto"/>
+              <w:spacing w:after="0" w:line="240" w:lineRule="auto"/>
               <w:ind w:right="110"/>
               <w:jc w:val="both"/>
               <w:rPr>
@@ -1754,7 +1774,7 @@
               <w:widowControl w:val="0"/>
               <w:autoSpaceDE w:val="0"/>
               <w:autoSpaceDN w:val="0"/>
-              <w:spacing w:before="101" w:after="0" w:line="240" w:lineRule="auto"/>
+              <w:spacing w:after="0" w:line="240" w:lineRule="auto"/>
               <w:ind w:right="110"/>
               <w:jc w:val="both"/>
               <w:rPr>
@@ -1795,7 +1815,7 @@
               <w:widowControl w:val="0"/>
               <w:autoSpaceDE w:val="0"/>
               <w:autoSpaceDN w:val="0"/>
-              <w:spacing w:before="101" w:after="0" w:line="240" w:lineRule="auto"/>
+              <w:spacing w:after="0" w:line="240" w:lineRule="auto"/>
               <w:ind w:right="110"/>
               <w:jc w:val="both"/>
               <w:rPr>
@@ -1861,7 +1881,7 @@
               <w:widowControl w:val="0"/>
               <w:autoSpaceDE w:val="0"/>
               <w:autoSpaceDN w:val="0"/>
-              <w:spacing w:before="101" w:after="0" w:line="240" w:lineRule="auto"/>
+              <w:spacing w:after="0" w:line="240" w:lineRule="auto"/>
               <w:ind w:right="110"/>
               <w:jc w:val="both"/>
               <w:rPr>
@@ -1929,7 +1949,7 @@
               <w:widowControl w:val="0"/>
               <w:autoSpaceDE w:val="0"/>
               <w:autoSpaceDN w:val="0"/>
-              <w:spacing w:before="101" w:after="0" w:line="240" w:lineRule="auto"/>
+              <w:spacing w:after="0" w:line="240" w:lineRule="auto"/>
               <w:ind w:right="110"/>
               <w:jc w:val="both"/>
               <w:rPr>
@@ -1946,7 +1966,27 @@
                 <w:szCs w:val="28"/>
                 <w:lang w:val="en-US"/>
               </w:rPr>
-              <w:t>Kamaraj College of Engg &amp;</w:t>
+              <w:t xml:space="preserve">Kamaraj College of </w:t>
+            </w:r>
+            <w:proofErr w:type="spellStart"/>
+            <w:r>
+              <w:rPr>
+                <w:rFonts w:ascii="Times New Roman" w:eastAsia="Trebuchet MS" w:hAnsi="Times New Roman"/>
+                <w:sz w:val="28"/>
+                <w:szCs w:val="28"/>
+                <w:lang w:val="en-US"/>
+              </w:rPr>
+              <w:t>Engg</w:t>
+            </w:r>
+            <w:proofErr w:type="spellEnd"/>
+            <w:r>
+              <w:rPr>
+                <w:rFonts w:ascii="Times New Roman" w:eastAsia="Trebuchet MS" w:hAnsi="Times New Roman"/>
+                <w:sz w:val="28"/>
+                <w:szCs w:val="28"/>
+                <w:lang w:val="en-US"/>
+              </w:rPr>
+              <w:t xml:space="preserve"> &amp;</w:t>
             </w:r>
             <w:r>
               <w:rPr>
@@ -1977,7 +2017,7 @@
               <w:widowControl w:val="0"/>
               <w:autoSpaceDE w:val="0"/>
               <w:autoSpaceDN w:val="0"/>
-              <w:spacing w:before="101" w:after="0" w:line="240" w:lineRule="auto"/>
+              <w:spacing w:after="0" w:line="240" w:lineRule="auto"/>
               <w:ind w:right="110"/>
               <w:jc w:val="both"/>
               <w:rPr>
@@ -1994,7 +2034,27 @@
                 <w:szCs w:val="28"/>
                 <w:lang w:val="en-US"/>
               </w:rPr>
-              <w:t>Kamaraj College of Engg &amp;</w:t>
+              <w:t xml:space="preserve">Kamaraj College of </w:t>
+            </w:r>
+            <w:proofErr w:type="spellStart"/>
+            <w:r>
+              <w:rPr>
+                <w:rFonts w:ascii="Times New Roman" w:eastAsia="Trebuchet MS" w:hAnsi="Times New Roman"/>
+                <w:sz w:val="28"/>
+                <w:szCs w:val="28"/>
+                <w:lang w:val="en-US"/>
+              </w:rPr>
+              <w:t>Engg</w:t>
+            </w:r>
+            <w:proofErr w:type="spellEnd"/>
+            <w:r>
+              <w:rPr>
+                <w:rFonts w:ascii="Times New Roman" w:eastAsia="Trebuchet MS" w:hAnsi="Times New Roman"/>
+                <w:sz w:val="28"/>
+                <w:szCs w:val="28"/>
+                <w:lang w:val="en-US"/>
+              </w:rPr>
+              <w:t xml:space="preserve"> &amp;</w:t>
             </w:r>
             <w:r>
               <w:rPr>
@@ -2027,7 +2087,7 @@
               <w:widowControl w:val="0"/>
               <w:autoSpaceDE w:val="0"/>
               <w:autoSpaceDN w:val="0"/>
-              <w:spacing w:before="101" w:after="0" w:line="240" w:lineRule="auto"/>
+              <w:spacing w:after="0" w:line="240" w:lineRule="auto"/>
               <w:ind w:right="110"/>
               <w:jc w:val="both"/>
               <w:rPr>
@@ -2075,7 +2135,7 @@
               <w:widowControl w:val="0"/>
               <w:autoSpaceDE w:val="0"/>
               <w:autoSpaceDN w:val="0"/>
-              <w:spacing w:before="101" w:after="0" w:line="240" w:lineRule="auto"/>
+              <w:spacing w:after="0" w:line="240" w:lineRule="auto"/>
               <w:ind w:right="110"/>
               <w:jc w:val="both"/>
               <w:rPr>
@@ -2128,7 +2188,7 @@
               </w:tabs>
               <w:autoSpaceDE w:val="0"/>
               <w:autoSpaceDN w:val="0"/>
-              <w:spacing w:before="101" w:after="0" w:line="240" w:lineRule="auto"/>
+              <w:spacing w:after="0" w:line="240" w:lineRule="auto"/>
               <w:ind w:right="110"/>
               <w:jc w:val="both"/>
               <w:rPr>
@@ -2203,7 +2263,7 @@
               <w:widowControl w:val="0"/>
               <w:autoSpaceDE w:val="0"/>
               <w:autoSpaceDN w:val="0"/>
-              <w:spacing w:before="101" w:after="0" w:line="240" w:lineRule="auto"/>
+              <w:spacing w:after="0" w:line="240" w:lineRule="auto"/>
               <w:ind w:right="110"/>
               <w:jc w:val="both"/>
               <w:rPr>
@@ -2342,7 +2402,19 @@
           <w:szCs w:val="28"/>
           <w:lang w:val="en-US"/>
         </w:rPr>
-        <w:t xml:space="preserve">INTERNAL EXAMINER  </w:t>
+        <w:t xml:space="preserve">INTERNAL </w:t>
+      </w:r>
+      <w:proofErr w:type="gramStart"/>
+      <w:r>
+        <w:rPr>
+          <w:rFonts w:ascii="Times New Roman" w:eastAsia="Trebuchet MS" w:hAnsi="Times New Roman"/>
+          <w:b/>
+          <w:bCs/>
+          <w:sz w:val="28"/>
+          <w:szCs w:val="28"/>
+          <w:lang w:val="en-US"/>
+        </w:rPr>
+        <w:t xml:space="preserve">EXAMINER  </w:t>
       </w:r>
       <w:r>
         <w:rPr>
@@ -2355,6 +2427,7 @@
         </w:rPr>
         <w:tab/>
       </w:r>
+      <w:proofErr w:type="gramEnd"/>
       <w:r>
         <w:rPr>
           <w:rFonts w:ascii="Times New Roman" w:eastAsia="Trebuchet MS" w:hAnsi="Times New Roman"/>
@@ -2480,6 +2553,7 @@
         </w:rPr>
         <w:t xml:space="preserve"> We thank </w:t>
       </w:r>
+      <w:proofErr w:type="spellStart"/>
       <w:r>
         <w:rPr>
           <w:rFonts w:ascii="Times New Roman" w:hAnsi="Times New Roman"/>
@@ -2488,7 +2562,42 @@
           <w:sz w:val="28"/>
           <w:szCs w:val="28"/>
         </w:rPr>
-        <w:t>Dr. S.Senthil, M.E, Ph.D.</w:t>
+        <w:t>Dr.</w:t>
+      </w:r>
+      <w:proofErr w:type="spellEnd"/>
+      <w:r>
+        <w:rPr>
+          <w:rFonts w:ascii="Times New Roman" w:hAnsi="Times New Roman"/>
+          <w:b/>
+          <w:bCs/>
+          <w:sz w:val="28"/>
+          <w:szCs w:val="28"/>
+        </w:rPr>
+        <w:t xml:space="preserve"> </w:t>
+      </w:r>
+      <w:proofErr w:type="spellStart"/>
+      <w:proofErr w:type="gramStart"/>
+      <w:r>
+        <w:rPr>
+          <w:rFonts w:ascii="Times New Roman" w:hAnsi="Times New Roman"/>
+          <w:b/>
+          <w:bCs/>
+          <w:sz w:val="28"/>
+          <w:szCs w:val="28"/>
+        </w:rPr>
+        <w:t>S.Senthil</w:t>
+      </w:r>
+      <w:proofErr w:type="spellEnd"/>
+      <w:proofErr w:type="gramEnd"/>
+      <w:r>
+        <w:rPr>
+          <w:rFonts w:ascii="Times New Roman" w:hAnsi="Times New Roman"/>
+          <w:b/>
+          <w:bCs/>
+          <w:sz w:val="28"/>
+          <w:szCs w:val="28"/>
+        </w:rPr>
+        <w:t>, M.E, Ph.D.</w:t>
       </w:r>
       <w:r>
         <w:rPr>
@@ -3072,7 +3181,27 @@
           <w:szCs w:val="28"/>
           <w:lang w:eastAsia="en-IN"/>
         </w:rPr>
-        <w:t xml:space="preserve"> timely assistance, proper guidance and co-operation during the work</w:t>
+        <w:t xml:space="preserve"> timely assistance, proper </w:t>
+      </w:r>
+      <w:proofErr w:type="gramStart"/>
+      <w:r>
+        <w:rPr>
+          <w:rFonts w:ascii="Times New Roman" w:eastAsiaTheme="minorEastAsia" w:hAnsi="Times New Roman"/>
+          <w:sz w:val="28"/>
+          <w:szCs w:val="28"/>
+          <w:lang w:eastAsia="en-IN"/>
+        </w:rPr>
+        <w:t>guidance</w:t>
+      </w:r>
+      <w:proofErr w:type="gramEnd"/>
+      <w:r>
+        <w:rPr>
+          <w:rFonts w:ascii="Times New Roman" w:eastAsiaTheme="minorEastAsia" w:hAnsi="Times New Roman"/>
+          <w:sz w:val="28"/>
+          <w:szCs w:val="28"/>
+          <w:lang w:eastAsia="en-IN"/>
+        </w:rPr>
+        <w:t xml:space="preserve"> and co-operation during the work</w:t>
       </w:r>
       <w:r>
         <w:rPr>

--- a/UG External Project.docx
+++ b/UG External Project.docx
@@ -1482,7 +1482,7 @@
               <w:widowControl w:val="0"/>
               <w:autoSpaceDE w:val="0"/>
               <w:autoSpaceDN w:val="0"/>
-              <w:spacing w:after="0" w:line="240" w:lineRule="auto"/>
+              <w:spacing w:before="240" w:after="0" w:line="240" w:lineRule="auto"/>
               <w:ind w:right="110"/>
               <w:jc w:val="both"/>
               <w:rPr>
@@ -1525,7 +1525,7 @@
               <w:widowControl w:val="0"/>
               <w:autoSpaceDE w:val="0"/>
               <w:autoSpaceDN w:val="0"/>
-              <w:spacing w:after="0" w:line="240" w:lineRule="auto"/>
+              <w:spacing w:before="240" w:after="0" w:line="240" w:lineRule="auto"/>
               <w:ind w:right="110"/>
               <w:jc w:val="both"/>
               <w:rPr>
@@ -1572,7 +1572,7 @@
               <w:widowControl w:val="0"/>
               <w:autoSpaceDE w:val="0"/>
               <w:autoSpaceDN w:val="0"/>
-              <w:spacing w:after="0" w:line="240" w:lineRule="auto"/>
+              <w:spacing w:before="240" w:after="0" w:line="240" w:lineRule="auto"/>
               <w:ind w:right="110"/>
               <w:jc w:val="both"/>
               <w:rPr>
@@ -1615,7 +1615,7 @@
               <w:widowControl w:val="0"/>
               <w:autoSpaceDE w:val="0"/>
               <w:autoSpaceDN w:val="0"/>
-              <w:spacing w:after="0" w:line="240" w:lineRule="auto"/>
+              <w:spacing w:before="240" w:after="0" w:line="240" w:lineRule="auto"/>
               <w:ind w:right="110"/>
               <w:jc w:val="both"/>
               <w:rPr>
@@ -1651,7 +1651,7 @@
               <w:widowControl w:val="0"/>
               <w:autoSpaceDE w:val="0"/>
               <w:autoSpaceDN w:val="0"/>
-              <w:spacing w:after="0" w:line="240" w:lineRule="auto"/>
+              <w:spacing w:before="240" w:after="0" w:line="240" w:lineRule="auto"/>
               <w:ind w:right="110"/>
               <w:jc w:val="both"/>
               <w:rPr>
@@ -1682,7 +1682,7 @@
               <w:widowControl w:val="0"/>
               <w:autoSpaceDE w:val="0"/>
               <w:autoSpaceDN w:val="0"/>
-              <w:spacing w:after="0" w:line="240" w:lineRule="auto"/>
+              <w:spacing w:before="240" w:after="0" w:line="240" w:lineRule="auto"/>
               <w:ind w:right="110"/>
               <w:jc w:val="both"/>
               <w:rPr>
@@ -1735,7 +1735,7 @@
               <w:widowControl w:val="0"/>
               <w:autoSpaceDE w:val="0"/>
               <w:autoSpaceDN w:val="0"/>
-              <w:spacing w:after="0" w:line="240" w:lineRule="auto"/>
+              <w:spacing w:before="240" w:after="0" w:line="240" w:lineRule="auto"/>
               <w:ind w:right="110"/>
               <w:jc w:val="both"/>
               <w:rPr>
@@ -1774,7 +1774,7 @@
               <w:widowControl w:val="0"/>
               <w:autoSpaceDE w:val="0"/>
               <w:autoSpaceDN w:val="0"/>
-              <w:spacing w:after="0" w:line="240" w:lineRule="auto"/>
+              <w:spacing w:before="240" w:after="0" w:line="240" w:lineRule="auto"/>
               <w:ind w:right="110"/>
               <w:jc w:val="both"/>
               <w:rPr>
@@ -1815,7 +1815,7 @@
               <w:widowControl w:val="0"/>
               <w:autoSpaceDE w:val="0"/>
               <w:autoSpaceDN w:val="0"/>
-              <w:spacing w:after="0" w:line="240" w:lineRule="auto"/>
+              <w:spacing w:before="240" w:after="0" w:line="240" w:lineRule="auto"/>
               <w:ind w:right="110"/>
               <w:jc w:val="both"/>
               <w:rPr>
@@ -1881,7 +1881,7 @@
               <w:widowControl w:val="0"/>
               <w:autoSpaceDE w:val="0"/>
               <w:autoSpaceDN w:val="0"/>
-              <w:spacing w:after="0" w:line="240" w:lineRule="auto"/>
+              <w:spacing w:before="240" w:after="0" w:line="240" w:lineRule="auto"/>
               <w:ind w:right="110"/>
               <w:jc w:val="both"/>
               <w:rPr>
@@ -1949,7 +1949,7 @@
               <w:widowControl w:val="0"/>
               <w:autoSpaceDE w:val="0"/>
               <w:autoSpaceDN w:val="0"/>
-              <w:spacing w:after="0" w:line="240" w:lineRule="auto"/>
+              <w:spacing w:before="240" w:after="0" w:line="240" w:lineRule="auto"/>
               <w:ind w:right="110"/>
               <w:jc w:val="both"/>
               <w:rPr>
@@ -2017,7 +2017,7 @@
               <w:widowControl w:val="0"/>
               <w:autoSpaceDE w:val="0"/>
               <w:autoSpaceDN w:val="0"/>
-              <w:spacing w:after="0" w:line="240" w:lineRule="auto"/>
+              <w:spacing w:before="240" w:after="0" w:line="240" w:lineRule="auto"/>
               <w:ind w:right="110"/>
               <w:jc w:val="both"/>
               <w:rPr>
@@ -2087,7 +2087,7 @@
               <w:widowControl w:val="0"/>
               <w:autoSpaceDE w:val="0"/>
               <w:autoSpaceDN w:val="0"/>
-              <w:spacing w:after="0" w:line="240" w:lineRule="auto"/>
+              <w:spacing w:before="240" w:after="0" w:line="240" w:lineRule="auto"/>
               <w:ind w:right="110"/>
               <w:jc w:val="both"/>
               <w:rPr>
@@ -2135,7 +2135,7 @@
               <w:widowControl w:val="0"/>
               <w:autoSpaceDE w:val="0"/>
               <w:autoSpaceDN w:val="0"/>
-              <w:spacing w:after="0" w:line="240" w:lineRule="auto"/>
+              <w:spacing w:before="240" w:after="0" w:line="240" w:lineRule="auto"/>
               <w:ind w:right="110"/>
               <w:jc w:val="both"/>
               <w:rPr>
@@ -2188,7 +2188,7 @@
               </w:tabs>
               <w:autoSpaceDE w:val="0"/>
               <w:autoSpaceDN w:val="0"/>
-              <w:spacing w:after="0" w:line="240" w:lineRule="auto"/>
+              <w:spacing w:before="240" w:after="0" w:line="240" w:lineRule="auto"/>
               <w:ind w:right="110"/>
               <w:jc w:val="both"/>
               <w:rPr>
@@ -2263,7 +2263,7 @@
               <w:widowControl w:val="0"/>
               <w:autoSpaceDE w:val="0"/>
               <w:autoSpaceDN w:val="0"/>
-              <w:spacing w:after="0" w:line="240" w:lineRule="auto"/>
+              <w:spacing w:before="240" w:after="0" w:line="240" w:lineRule="auto"/>
               <w:ind w:right="110"/>
               <w:jc w:val="both"/>
               <w:rPr>

--- a/UG External Project.docx
+++ b/UG External Project.docx
@@ -71,30 +71,7 @@
         <w:autoSpaceDE w:val="0"/>
         <w:autoSpaceDN w:val="0"/>
         <w:spacing w:after="0" w:line="240" w:lineRule="auto"/>
-        <w:ind w:left="90" w:right="200"/>
-        <w:jc w:val="center"/>
-        <w:rPr>
-          <w:rFonts w:ascii="Times New Roman" w:eastAsia="Trebuchet MS" w:hAnsi="Times New Roman"/>
-          <w:b/>
-          <w:bCs/>
-          <w:color w:val="000000"/>
-          <w:sz w:val="36"/>
-          <w:szCs w:val="36"/>
-          <w:lang w:val="en-US"/>
-        </w:rPr>
-      </w:pPr>
-    </w:p>
-    <w:p>
-      <w:pPr>
-        <w:widowControl w:val="0"/>
-        <w:tabs>
-          <w:tab w:val="left" w:pos="10530"/>
-        </w:tabs>
-        <w:autoSpaceDE w:val="0"/>
-        <w:autoSpaceDN w:val="0"/>
-        <w:spacing w:after="0" w:line="240" w:lineRule="auto"/>
-        <w:ind w:left="90" w:right="200"/>
-        <w:jc w:val="center"/>
+        <w:ind w:right="200"/>
         <w:rPr>
           <w:rFonts w:ascii="Times New Roman" w:eastAsia="Trebuchet MS" w:hAnsi="Times New Roman"/>
           <w:b/>
@@ -162,24 +139,6 @@
         </w:rPr>
         <w:t>Submitted by</w:t>
       </w:r>
-    </w:p>
-    <w:p>
-      <w:pPr>
-        <w:widowControl w:val="0"/>
-        <w:autoSpaceDE w:val="0"/>
-        <w:autoSpaceDN w:val="0"/>
-        <w:spacing w:before="129" w:after="0" w:line="240" w:lineRule="auto"/>
-        <w:ind w:left="2114" w:right="2148"/>
-        <w:jc w:val="center"/>
-        <w:rPr>
-          <w:rFonts w:ascii="Times New Roman" w:eastAsia="Trebuchet MS" w:hAnsi="Times New Roman"/>
-          <w:b/>
-          <w:i/>
-          <w:sz w:val="28"/>
-          <w:szCs w:val="28"/>
-          <w:lang w:val="en-US"/>
-        </w:rPr>
-      </w:pPr>
     </w:p>
     <w:p>
       <w:pPr>
@@ -518,24 +477,52 @@
     <w:p>
       <w:pPr>
         <w:widowControl w:val="0"/>
-        <w:tabs>
-          <w:tab w:val="left" w:pos="4151"/>
-          <w:tab w:val="left" w:pos="5709"/>
-        </w:tabs>
         <w:autoSpaceDE w:val="0"/>
         <w:autoSpaceDN w:val="0"/>
         <w:spacing w:after="0" w:line="240" w:lineRule="auto"/>
-        <w:ind w:left="2574" w:right="2149"/>
-        <w:jc w:val="center"/>
-        <w:rPr>
-          <w:rFonts w:ascii="Times New Roman" w:eastAsia="Trebuchet MS" w:hAnsi="Times New Roman"/>
-          <w:b/>
-          <w:color w:val="000000"/>
-          <w:sz w:val="32"/>
+        <w:ind w:left="2250" w:right="1920"/>
+        <w:rPr>
+          <w:rFonts w:ascii="Times New Roman" w:eastAsia="Trebuchet MS" w:hAnsi="Times New Roman"/>
+          <w:b/>
+          <w:i/>
+          <w:sz w:val="28"/>
           <w:szCs w:val="28"/>
           <w:lang w:val="en-US"/>
         </w:rPr>
       </w:pPr>
+      <w:r>
+        <w:rPr>
+          <w:rFonts w:ascii="Times New Roman" w:eastAsia="Trebuchet MS" w:hAnsi="Times New Roman"/>
+          <w:b/>
+          <w:i/>
+          <w:sz w:val="28"/>
+          <w:szCs w:val="28"/>
+          <w:lang w:val="en-US"/>
+        </w:rPr>
+        <w:t>i</w:t>
+      </w:r>
+      <w:r>
+        <w:rPr>
+          <w:rFonts w:ascii="Times New Roman" w:eastAsia="Trebuchet MS" w:hAnsi="Times New Roman"/>
+          <w:b/>
+          <w:i/>
+          <w:sz w:val="28"/>
+          <w:szCs w:val="28"/>
+          <w:lang w:val="en-US"/>
+        </w:rPr>
+        <w:t>n partial fulfillment for the award of the degree</w:t>
+      </w:r>
+      <w:r>
+        <w:rPr>
+          <w:rFonts w:ascii="Times New Roman" w:eastAsia="Trebuchet MS" w:hAnsi="Times New Roman"/>
+          <w:b/>
+          <w:i/>
+          <w:sz w:val="28"/>
+          <w:szCs w:val="28"/>
+          <w:lang w:val="en-US"/>
+        </w:rPr>
+        <w:t xml:space="preserve"> of</w:t>
+      </w:r>
     </w:p>
     <w:p>
       <w:pPr>
@@ -556,57 +543,6 @@
       </w:pPr>
       <w:r>
         <w:rPr>
-          <w:rFonts w:ascii="Times New Roman" w:eastAsia="Trebuchet MS" w:hAnsi="Times New Roman"/>
-          <w:b/>
-          <w:i/>
-          <w:sz w:val="28"/>
-          <w:szCs w:val="28"/>
-          <w:lang w:val="en-US"/>
-        </w:rPr>
-        <w:t>i</w:t>
-      </w:r>
-      <w:r>
-        <w:rPr>
-          <w:rFonts w:ascii="Times New Roman" w:eastAsia="Trebuchet MS" w:hAnsi="Times New Roman"/>
-          <w:b/>
-          <w:i/>
-          <w:sz w:val="28"/>
-          <w:szCs w:val="28"/>
-          <w:lang w:val="en-US"/>
-        </w:rPr>
-        <w:t>n partial fulfillment for the award of the degree</w:t>
-      </w:r>
-      <w:r>
-        <w:rPr>
-          <w:rFonts w:ascii="Times New Roman" w:eastAsia="Trebuchet MS" w:hAnsi="Times New Roman"/>
-          <w:b/>
-          <w:i/>
-          <w:sz w:val="28"/>
-          <w:szCs w:val="28"/>
-          <w:lang w:val="en-US"/>
-        </w:rPr>
-        <w:t xml:space="preserve"> of</w:t>
-      </w:r>
-    </w:p>
-    <w:p>
-      <w:pPr>
-        <w:widowControl w:val="0"/>
-        <w:autoSpaceDE w:val="0"/>
-        <w:autoSpaceDN w:val="0"/>
-        <w:spacing w:after="0" w:line="240" w:lineRule="auto"/>
-        <w:ind w:left="2569" w:right="2149"/>
-        <w:jc w:val="center"/>
-        <w:rPr>
-          <w:rFonts w:ascii="Times New Roman" w:eastAsia="Trebuchet MS" w:hAnsi="Times New Roman"/>
-          <w:b/>
-          <w:i/>
-          <w:sz w:val="28"/>
-          <w:szCs w:val="28"/>
-          <w:lang w:val="en-US"/>
-        </w:rPr>
-      </w:pPr>
-      <w:r>
-        <w:rPr>
           <w:rFonts w:ascii="Trebuchet MS" w:eastAsia="Trebuchet MS" w:hAnsi="Trebuchet MS" w:cs="Trebuchet MS"/>
           <w:lang w:val="en-US"/>
         </w:rPr>
@@ -729,9 +665,9 @@
           <w:noProof/>
         </w:rPr>
         <w:drawing>
-          <wp:inline distT="0" distB="0" distL="0" distR="0" wp14:anchorId="0518C066" wp14:editId="5FEA45C5">
-            <wp:extent cx="944017" cy="933450"/>
-            <wp:effectExtent l="0" t="0" r="8890" b="0"/>
+          <wp:inline distT="0" distB="0" distL="0" distR="0" wp14:anchorId="0518C066" wp14:editId="1AABF25A">
+            <wp:extent cx="666750" cy="659287"/>
+            <wp:effectExtent l="0" t="0" r="0" b="7620"/>
             <wp:docPr id="2" name="Picture 3" descr="Description: D:\Baskar\department\Logo new\Kamaraj LOGO-HIGH.jpg"/>
             <wp:cNvGraphicFramePr>
               <a:graphicFrameLocks xmlns:a="http://schemas.openxmlformats.org/drawingml/2006/main" noChangeAspect="1"/>
@@ -761,7 +697,7 @@
                   <pic:spPr bwMode="auto">
                     <a:xfrm>
                       <a:off x="0" y="0"/>
-                      <a:ext cx="955091" cy="944400"/>
+                      <a:ext cx="679899" cy="672289"/>
                     </a:xfrm>
                     <a:prstGeom prst="rect">
                       <a:avLst/>
@@ -957,22 +893,6 @@
         <w:autoSpaceDE w:val="0"/>
         <w:autoSpaceDN w:val="0"/>
         <w:spacing w:after="0" w:line="240" w:lineRule="auto"/>
-        <w:jc w:val="center"/>
-        <w:rPr>
-          <w:rFonts w:ascii="Times New Roman" w:eastAsia="Trebuchet MS" w:hAnsi="Times New Roman"/>
-          <w:b/>
-          <w:sz w:val="32"/>
-          <w:szCs w:val="32"/>
-          <w:lang w:val="en-US"/>
-        </w:rPr>
-      </w:pPr>
-    </w:p>
-    <w:p>
-      <w:pPr>
-        <w:widowControl w:val="0"/>
-        <w:autoSpaceDE w:val="0"/>
-        <w:autoSpaceDN w:val="0"/>
-        <w:spacing w:after="0" w:line="240" w:lineRule="auto"/>
         <w:ind w:left="90"/>
         <w:jc w:val="center"/>
         <w:rPr>
@@ -1194,21 +1114,6 @@
     </w:p>
     <w:p>
       <w:pPr>
-        <w:widowControl w:val="0"/>
-        <w:autoSpaceDE w:val="0"/>
-        <w:autoSpaceDN w:val="0"/>
-        <w:spacing w:before="6" w:after="0" w:line="240" w:lineRule="auto"/>
-        <w:rPr>
-          <w:rFonts w:ascii="Times New Roman" w:eastAsia="Trebuchet MS" w:hAnsi="Times New Roman"/>
-          <w:b/>
-          <w:sz w:val="32"/>
-          <w:szCs w:val="32"/>
-          <w:lang w:val="en-US"/>
-        </w:rPr>
-      </w:pPr>
-    </w:p>
-    <w:p>
-      <w:pPr>
         <w:spacing w:after="0" w:line="240" w:lineRule="auto"/>
         <w:jc w:val="center"/>
         <w:rPr>
@@ -1229,19 +1134,6 @@
         </w:rPr>
         <w:t>BONAFIDE CERTIFICATE</w:t>
       </w:r>
-    </w:p>
-    <w:p>
-      <w:pPr>
-        <w:spacing w:after="0" w:line="240" w:lineRule="auto"/>
-        <w:jc w:val="center"/>
-        <w:rPr>
-          <w:rFonts w:ascii="Times New Roman" w:eastAsia="Trebuchet MS" w:hAnsi="Times New Roman"/>
-          <w:b/>
-          <w:sz w:val="32"/>
-          <w:szCs w:val="32"/>
-          <w:lang w:val="en-US"/>
-        </w:rPr>
-      </w:pPr>
     </w:p>
     <w:p>
       <w:pPr>
@@ -1305,27 +1197,7 @@
           <w:szCs w:val="28"/>
           <w:lang w:val="en-US"/>
         </w:rPr>
-        <w:t xml:space="preserve">is the </w:t>
-      </w:r>
-      <w:proofErr w:type="spellStart"/>
-      <w:r>
-        <w:rPr>
-          <w:rFonts w:ascii="Times New Roman" w:eastAsia="Trebuchet MS" w:hAnsi="Times New Roman"/>
-          <w:sz w:val="28"/>
-          <w:szCs w:val="28"/>
-          <w:lang w:val="en-US"/>
-        </w:rPr>
-        <w:t>bonafide</w:t>
-      </w:r>
-      <w:proofErr w:type="spellEnd"/>
-      <w:r>
-        <w:rPr>
-          <w:rFonts w:ascii="Times New Roman" w:eastAsia="Trebuchet MS" w:hAnsi="Times New Roman"/>
-          <w:sz w:val="28"/>
-          <w:szCs w:val="28"/>
-          <w:lang w:val="en-US"/>
-        </w:rPr>
-        <w:t xml:space="preserve"> work</w:t>
+        <w:t>is the bonafide work</w:t>
       </w:r>
       <w:r>
         <w:rPr>
@@ -1395,22 +1267,6 @@
         </w:rPr>
         <w:t xml:space="preserve"> </w:t>
       </w:r>
-    </w:p>
-    <w:p>
-      <w:pPr>
-        <w:widowControl w:val="0"/>
-        <w:autoSpaceDE w:val="0"/>
-        <w:autoSpaceDN w:val="0"/>
-        <w:spacing w:before="101" w:after="0" w:line="240" w:lineRule="auto"/>
-        <w:ind w:left="1060" w:right="110"/>
-        <w:jc w:val="both"/>
-        <w:rPr>
-          <w:rFonts w:ascii="Times New Roman" w:hAnsi="Times New Roman"/>
-          <w:color w:val="000000"/>
-          <w:sz w:val="23"/>
-          <w:szCs w:val="23"/>
-        </w:rPr>
-      </w:pPr>
     </w:p>
     <w:p>
       <w:pPr>
@@ -1428,35 +1284,10 @@
         </w:rPr>
       </w:pPr>
     </w:p>
-    <w:p>
-      <w:pPr>
-        <w:widowControl w:val="0"/>
-        <w:autoSpaceDE w:val="0"/>
-        <w:autoSpaceDN w:val="0"/>
-        <w:spacing w:before="101" w:after="0" w:line="240" w:lineRule="auto"/>
-        <w:ind w:right="110"/>
-        <w:jc w:val="both"/>
-        <w:rPr>
-          <w:rFonts w:ascii="Times New Roman" w:hAnsi="Times New Roman"/>
-          <w:color w:val="000000"/>
-          <w:sz w:val="23"/>
-          <w:szCs w:val="23"/>
-        </w:rPr>
-      </w:pPr>
-      <w:r>
-        <w:rPr>
-          <w:rFonts w:ascii="Times New Roman" w:hAnsi="Times New Roman"/>
-          <w:color w:val="000000"/>
-          <w:sz w:val="23"/>
-          <w:szCs w:val="23"/>
-        </w:rPr>
-        <w:tab/>
-      </w:r>
-    </w:p>
     <w:tbl>
       <w:tblPr>
         <w:tblStyle w:val="TableGrid"/>
-        <w:tblW w:w="10720" w:type="dxa"/>
+        <w:tblW w:w="10060" w:type="dxa"/>
         <w:tblInd w:w="833" w:type="dxa"/>
         <w:tblBorders>
           <w:top w:val="none" w:sz="0" w:space="0" w:color="auto"/>
@@ -1469,20 +1300,23 @@
         <w:tblLook w:val="04A0" w:firstRow="1" w:lastRow="0" w:firstColumn="1" w:lastColumn="0" w:noHBand="0" w:noVBand="1"/>
       </w:tblPr>
       <w:tblGrid>
-        <w:gridCol w:w="5360"/>
-        <w:gridCol w:w="5360"/>
+        <w:gridCol w:w="5030"/>
+        <w:gridCol w:w="5030"/>
       </w:tblGrid>
       <w:tr>
+        <w:trPr>
+          <w:trHeight w:val="610"/>
+        </w:trPr>
         <w:tc>
           <w:tcPr>
-            <w:tcW w:w="5360" w:type="dxa"/>
+            <w:tcW w:w="5030" w:type="dxa"/>
           </w:tcPr>
           <w:p>
             <w:pPr>
               <w:widowControl w:val="0"/>
               <w:autoSpaceDE w:val="0"/>
               <w:autoSpaceDN w:val="0"/>
-              <w:spacing w:before="240" w:after="0" w:line="240" w:lineRule="auto"/>
+              <w:spacing w:after="0" w:line="240" w:lineRule="auto"/>
               <w:ind w:right="110"/>
               <w:jc w:val="both"/>
               <w:rPr>
@@ -1518,14 +1352,14 @@
         </w:tc>
         <w:tc>
           <w:tcPr>
-            <w:tcW w:w="5360" w:type="dxa"/>
+            <w:tcW w:w="5030" w:type="dxa"/>
           </w:tcPr>
           <w:p>
             <w:pPr>
               <w:widowControl w:val="0"/>
               <w:autoSpaceDE w:val="0"/>
               <w:autoSpaceDN w:val="0"/>
-              <w:spacing w:before="240" w:after="0" w:line="240" w:lineRule="auto"/>
+              <w:spacing w:after="0" w:line="240" w:lineRule="auto"/>
               <w:ind w:right="110"/>
               <w:jc w:val="both"/>
               <w:rPr>
@@ -1563,16 +1397,19 @@
         </w:tc>
       </w:tr>
       <w:tr>
+        <w:trPr>
+          <w:trHeight w:val="610"/>
+        </w:trPr>
         <w:tc>
           <w:tcPr>
-            <w:tcW w:w="5360" w:type="dxa"/>
+            <w:tcW w:w="5030" w:type="dxa"/>
           </w:tcPr>
           <w:p>
             <w:pPr>
               <w:widowControl w:val="0"/>
               <w:autoSpaceDE w:val="0"/>
               <w:autoSpaceDN w:val="0"/>
-              <w:spacing w:before="240" w:after="0" w:line="240" w:lineRule="auto"/>
+              <w:spacing w:after="0" w:line="240" w:lineRule="auto"/>
               <w:ind w:right="110"/>
               <w:jc w:val="both"/>
               <w:rPr>
@@ -1608,14 +1445,14 @@
         </w:tc>
         <w:tc>
           <w:tcPr>
-            <w:tcW w:w="5360" w:type="dxa"/>
+            <w:tcW w:w="5030" w:type="dxa"/>
           </w:tcPr>
           <w:p>
             <w:pPr>
               <w:widowControl w:val="0"/>
               <w:autoSpaceDE w:val="0"/>
               <w:autoSpaceDN w:val="0"/>
-              <w:spacing w:before="240" w:after="0" w:line="240" w:lineRule="auto"/>
+              <w:spacing w:after="0" w:line="240" w:lineRule="auto"/>
               <w:ind w:right="110"/>
               <w:jc w:val="both"/>
               <w:rPr>
@@ -1642,16 +1479,19 @@
         </w:tc>
       </w:tr>
       <w:tr>
+        <w:trPr>
+          <w:trHeight w:val="625"/>
+        </w:trPr>
         <w:tc>
           <w:tcPr>
-            <w:tcW w:w="5360" w:type="dxa"/>
+            <w:tcW w:w="5030" w:type="dxa"/>
           </w:tcPr>
           <w:p>
             <w:pPr>
               <w:widowControl w:val="0"/>
               <w:autoSpaceDE w:val="0"/>
               <w:autoSpaceDN w:val="0"/>
-              <w:spacing w:before="240" w:after="0" w:line="240" w:lineRule="auto"/>
+              <w:spacing w:after="0" w:line="240" w:lineRule="auto"/>
               <w:ind w:right="110"/>
               <w:jc w:val="both"/>
               <w:rPr>
@@ -1675,14 +1515,14 @@
         </w:tc>
         <w:tc>
           <w:tcPr>
-            <w:tcW w:w="5360" w:type="dxa"/>
+            <w:tcW w:w="5030" w:type="dxa"/>
           </w:tcPr>
           <w:p>
             <w:pPr>
               <w:widowControl w:val="0"/>
               <w:autoSpaceDE w:val="0"/>
               <w:autoSpaceDN w:val="0"/>
-              <w:spacing w:before="240" w:after="0" w:line="240" w:lineRule="auto"/>
+              <w:spacing w:after="0" w:line="240" w:lineRule="auto"/>
               <w:ind w:right="110"/>
               <w:jc w:val="both"/>
               <w:rPr>
@@ -1726,16 +1566,19 @@
         </w:tc>
       </w:tr>
       <w:tr>
+        <w:trPr>
+          <w:trHeight w:val="610"/>
+        </w:trPr>
         <w:tc>
           <w:tcPr>
-            <w:tcW w:w="5360" w:type="dxa"/>
+            <w:tcW w:w="5030" w:type="dxa"/>
           </w:tcPr>
           <w:p>
             <w:pPr>
               <w:widowControl w:val="0"/>
               <w:autoSpaceDE w:val="0"/>
               <w:autoSpaceDN w:val="0"/>
-              <w:spacing w:before="240" w:after="0" w:line="240" w:lineRule="auto"/>
+              <w:spacing w:after="0" w:line="240" w:lineRule="auto"/>
               <w:ind w:right="110"/>
               <w:jc w:val="both"/>
               <w:rPr>
@@ -1767,14 +1610,14 @@
         </w:tc>
         <w:tc>
           <w:tcPr>
-            <w:tcW w:w="5360" w:type="dxa"/>
+            <w:tcW w:w="5030" w:type="dxa"/>
           </w:tcPr>
           <w:p>
             <w:pPr>
               <w:widowControl w:val="0"/>
               <w:autoSpaceDE w:val="0"/>
               <w:autoSpaceDN w:val="0"/>
-              <w:spacing w:before="240" w:after="0" w:line="240" w:lineRule="auto"/>
+              <w:spacing w:after="0" w:line="240" w:lineRule="auto"/>
               <w:ind w:right="110"/>
               <w:jc w:val="both"/>
               <w:rPr>
@@ -1806,16 +1649,19 @@
         </w:tc>
       </w:tr>
       <w:tr>
+        <w:trPr>
+          <w:trHeight w:val="610"/>
+        </w:trPr>
         <w:tc>
           <w:tcPr>
-            <w:tcW w:w="5360" w:type="dxa"/>
+            <w:tcW w:w="5030" w:type="dxa"/>
           </w:tcPr>
           <w:p>
             <w:pPr>
               <w:widowControl w:val="0"/>
               <w:autoSpaceDE w:val="0"/>
               <w:autoSpaceDN w:val="0"/>
-              <w:spacing w:before="240" w:after="0" w:line="240" w:lineRule="auto"/>
+              <w:spacing w:after="0" w:line="240" w:lineRule="auto"/>
               <w:ind w:right="110"/>
               <w:jc w:val="both"/>
               <w:rPr>
@@ -1874,14 +1720,14 @@
         </w:tc>
         <w:tc>
           <w:tcPr>
-            <w:tcW w:w="5360" w:type="dxa"/>
+            <w:tcW w:w="5030" w:type="dxa"/>
           </w:tcPr>
           <w:p>
             <w:pPr>
               <w:widowControl w:val="0"/>
               <w:autoSpaceDE w:val="0"/>
               <w:autoSpaceDN w:val="0"/>
-              <w:spacing w:before="240" w:after="0" w:line="240" w:lineRule="auto"/>
+              <w:spacing w:after="0" w:line="240" w:lineRule="auto"/>
               <w:ind w:right="110"/>
               <w:jc w:val="both"/>
               <w:rPr>
@@ -1940,16 +1786,19 @@
         </w:tc>
       </w:tr>
       <w:tr>
+        <w:trPr>
+          <w:trHeight w:val="610"/>
+        </w:trPr>
         <w:tc>
           <w:tcPr>
-            <w:tcW w:w="5360" w:type="dxa"/>
+            <w:tcW w:w="5030" w:type="dxa"/>
           </w:tcPr>
           <w:p>
             <w:pPr>
               <w:widowControl w:val="0"/>
               <w:autoSpaceDE w:val="0"/>
               <w:autoSpaceDN w:val="0"/>
-              <w:spacing w:before="240" w:after="0" w:line="240" w:lineRule="auto"/>
+              <w:spacing w:after="0" w:line="240" w:lineRule="auto"/>
               <w:ind w:right="110"/>
               <w:jc w:val="both"/>
               <w:rPr>
@@ -1966,27 +1815,7 @@
                 <w:szCs w:val="28"/>
                 <w:lang w:val="en-US"/>
               </w:rPr>
-              <w:t xml:space="preserve">Kamaraj College of </w:t>
-            </w:r>
-            <w:proofErr w:type="spellStart"/>
-            <w:r>
-              <w:rPr>
-                <w:rFonts w:ascii="Times New Roman" w:eastAsia="Trebuchet MS" w:hAnsi="Times New Roman"/>
-                <w:sz w:val="28"/>
-                <w:szCs w:val="28"/>
-                <w:lang w:val="en-US"/>
-              </w:rPr>
-              <w:t>Engg</w:t>
-            </w:r>
-            <w:proofErr w:type="spellEnd"/>
-            <w:r>
-              <w:rPr>
-                <w:rFonts w:ascii="Times New Roman" w:eastAsia="Trebuchet MS" w:hAnsi="Times New Roman"/>
-                <w:sz w:val="28"/>
-                <w:szCs w:val="28"/>
-                <w:lang w:val="en-US"/>
-              </w:rPr>
-              <w:t xml:space="preserve"> &amp;</w:t>
+              <w:t>Kamaraj College of Engg &amp;</w:t>
             </w:r>
             <w:r>
               <w:rPr>
@@ -2005,19 +1834,28 @@
                 <w:lang w:val="en-US"/>
               </w:rPr>
               <w:t>Tech</w:t>
+            </w:r>
+            <w:r>
+              <w:rPr>
+                <w:rFonts w:ascii="Times New Roman" w:eastAsia="Trebuchet MS" w:hAnsi="Times New Roman"/>
+                <w:sz w:val="28"/>
+                <w:szCs w:val="28"/>
+                <w:lang w:val="en-US"/>
+              </w:rPr>
+              <w:t>,</w:t>
             </w:r>
           </w:p>
         </w:tc>
         <w:tc>
           <w:tcPr>
-            <w:tcW w:w="5360" w:type="dxa"/>
+            <w:tcW w:w="5030" w:type="dxa"/>
           </w:tcPr>
           <w:p>
             <w:pPr>
               <w:widowControl w:val="0"/>
               <w:autoSpaceDE w:val="0"/>
               <w:autoSpaceDN w:val="0"/>
-              <w:spacing w:before="240" w:after="0" w:line="240" w:lineRule="auto"/>
+              <w:spacing w:after="0" w:line="240" w:lineRule="auto"/>
               <w:ind w:right="110"/>
               <w:jc w:val="both"/>
               <w:rPr>
@@ -2034,27 +1872,7 @@
                 <w:szCs w:val="28"/>
                 <w:lang w:val="en-US"/>
               </w:rPr>
-              <w:t xml:space="preserve">Kamaraj College of </w:t>
-            </w:r>
-            <w:proofErr w:type="spellStart"/>
-            <w:r>
-              <w:rPr>
-                <w:rFonts w:ascii="Times New Roman" w:eastAsia="Trebuchet MS" w:hAnsi="Times New Roman"/>
-                <w:sz w:val="28"/>
-                <w:szCs w:val="28"/>
-                <w:lang w:val="en-US"/>
-              </w:rPr>
-              <w:t>Engg</w:t>
-            </w:r>
-            <w:proofErr w:type="spellEnd"/>
-            <w:r>
-              <w:rPr>
-                <w:rFonts w:ascii="Times New Roman" w:eastAsia="Trebuchet MS" w:hAnsi="Times New Roman"/>
-                <w:sz w:val="28"/>
-                <w:szCs w:val="28"/>
-                <w:lang w:val="en-US"/>
-              </w:rPr>
-              <w:t xml:space="preserve"> &amp;</w:t>
+              <w:t>Kamaraj College of Engg &amp;</w:t>
             </w:r>
             <w:r>
               <w:rPr>
@@ -2073,21 +1891,33 @@
                 <w:lang w:val="en-US"/>
               </w:rPr>
               <w:t>Tech</w:t>
+            </w:r>
+            <w:r>
+              <w:rPr>
+                <w:rFonts w:ascii="Times New Roman" w:eastAsia="Trebuchet MS" w:hAnsi="Times New Roman"/>
+                <w:sz w:val="28"/>
+                <w:szCs w:val="28"/>
+                <w:lang w:val="en-US"/>
+              </w:rPr>
+              <w:t>,</w:t>
             </w:r>
           </w:p>
         </w:tc>
       </w:tr>
       <w:tr>
+        <w:trPr>
+          <w:trHeight w:val="610"/>
+        </w:trPr>
         <w:tc>
           <w:tcPr>
-            <w:tcW w:w="5360" w:type="dxa"/>
+            <w:tcW w:w="5030" w:type="dxa"/>
           </w:tcPr>
           <w:p>
             <w:pPr>
               <w:widowControl w:val="0"/>
               <w:autoSpaceDE w:val="0"/>
               <w:autoSpaceDN w:val="0"/>
-              <w:spacing w:before="240" w:after="0" w:line="240" w:lineRule="auto"/>
+              <w:spacing w:after="0" w:line="240" w:lineRule="auto"/>
               <w:ind w:right="110"/>
               <w:jc w:val="both"/>
               <w:rPr>
@@ -2128,14 +1958,14 @@
         </w:tc>
         <w:tc>
           <w:tcPr>
-            <w:tcW w:w="5360" w:type="dxa"/>
+            <w:tcW w:w="5030" w:type="dxa"/>
           </w:tcPr>
           <w:p>
             <w:pPr>
               <w:widowControl w:val="0"/>
               <w:autoSpaceDE w:val="0"/>
               <w:autoSpaceDN w:val="0"/>
-              <w:spacing w:before="240" w:after="0" w:line="240" w:lineRule="auto"/>
+              <w:spacing w:after="0" w:line="240" w:lineRule="auto"/>
               <w:ind w:right="110"/>
               <w:jc w:val="both"/>
               <w:rPr>
@@ -2176,9 +2006,12 @@
         </w:tc>
       </w:tr>
       <w:tr>
+        <w:trPr>
+          <w:trHeight w:val="610"/>
+        </w:trPr>
         <w:tc>
           <w:tcPr>
-            <w:tcW w:w="5360" w:type="dxa"/>
+            <w:tcW w:w="5030" w:type="dxa"/>
           </w:tcPr>
           <w:p>
             <w:pPr>
@@ -2188,7 +2021,7 @@
               </w:tabs>
               <w:autoSpaceDE w:val="0"/>
               <w:autoSpaceDN w:val="0"/>
-              <w:spacing w:before="240" w:after="0" w:line="240" w:lineRule="auto"/>
+              <w:spacing w:after="0" w:line="240" w:lineRule="auto"/>
               <w:ind w:right="110"/>
               <w:jc w:val="both"/>
               <w:rPr>
@@ -2256,14 +2089,14 @@
         </w:tc>
         <w:tc>
           <w:tcPr>
-            <w:tcW w:w="5360" w:type="dxa"/>
+            <w:tcW w:w="5030" w:type="dxa"/>
           </w:tcPr>
           <w:p>
             <w:pPr>
               <w:widowControl w:val="0"/>
               <w:autoSpaceDE w:val="0"/>
               <w:autoSpaceDN w:val="0"/>
-              <w:spacing w:before="240" w:after="0" w:line="240" w:lineRule="auto"/>
+              <w:spacing w:after="0" w:line="240" w:lineRule="auto"/>
               <w:ind w:right="110"/>
               <w:jc w:val="both"/>
               <w:rPr>
@@ -2331,36 +2164,6 @@
         </w:tc>
       </w:tr>
     </w:tbl>
-    <w:p>
-      <w:pPr>
-        <w:widowControl w:val="0"/>
-        <w:autoSpaceDE w:val="0"/>
-        <w:autoSpaceDN w:val="0"/>
-        <w:spacing w:before="101" w:after="0" w:line="240" w:lineRule="auto"/>
-        <w:ind w:right="110"/>
-        <w:jc w:val="both"/>
-        <w:rPr>
-          <w:rFonts w:ascii="Times New Roman" w:hAnsi="Times New Roman"/>
-          <w:color w:val="000000"/>
-          <w:sz w:val="23"/>
-          <w:szCs w:val="23"/>
-        </w:rPr>
-      </w:pPr>
-    </w:p>
-    <w:p>
-      <w:pPr>
-        <w:widowControl w:val="0"/>
-        <w:autoSpaceDE w:val="0"/>
-        <w:autoSpaceDN w:val="0"/>
-        <w:spacing w:before="10" w:after="0" w:line="360" w:lineRule="auto"/>
-        <w:rPr>
-          <w:rFonts w:ascii="Times New Roman" w:eastAsia="Trebuchet MS" w:hAnsi="Times New Roman"/>
-          <w:sz w:val="28"/>
-          <w:szCs w:val="28"/>
-          <w:lang w:val="en-US"/>
-        </w:rPr>
-      </w:pPr>
-    </w:p>
     <w:p>
       <w:pPr>
         <w:widowControl w:val="0"/>
@@ -2402,19 +2205,7 @@
           <w:szCs w:val="28"/>
           <w:lang w:val="en-US"/>
         </w:rPr>
-        <w:t xml:space="preserve">INTERNAL </w:t>
-      </w:r>
-      <w:proofErr w:type="gramStart"/>
-      <w:r>
-        <w:rPr>
-          <w:rFonts w:ascii="Times New Roman" w:eastAsia="Trebuchet MS" w:hAnsi="Times New Roman"/>
-          <w:b/>
-          <w:bCs/>
-          <w:sz w:val="28"/>
-          <w:szCs w:val="28"/>
-          <w:lang w:val="en-US"/>
-        </w:rPr>
-        <w:t xml:space="preserve">EXAMINER  </w:t>
+        <w:t xml:space="preserve">INTERNAL EXAMINER  </w:t>
       </w:r>
       <w:r>
         <w:rPr>
@@ -2427,7 +2218,6 @@
         </w:rPr>
         <w:tab/>
       </w:r>
-      <w:proofErr w:type="gramEnd"/>
       <w:r>
         <w:rPr>
           <w:rFonts w:ascii="Times New Roman" w:eastAsia="Trebuchet MS" w:hAnsi="Times New Roman"/>
@@ -2460,7 +2250,7 @@
           <w:szCs w:val="28"/>
           <w:lang w:val="en-US"/>
         </w:rPr>
-        <w:tab/>
+        <w:t xml:space="preserve">  </w:t>
       </w:r>
       <w:r>
         <w:rPr>
@@ -2519,17 +2309,6 @@
         <w:lastRenderedPageBreak/>
         <w:t>ACKNOWLEDGEMENT</w:t>
       </w:r>
-    </w:p>
-    <w:p>
-      <w:pPr>
-        <w:spacing w:after="0" w:line="240" w:lineRule="auto"/>
-        <w:jc w:val="center"/>
-        <w:rPr>
-          <w:rFonts w:ascii="Times New Roman" w:hAnsi="Times New Roman"/>
-          <w:sz w:val="28"/>
-          <w:szCs w:val="28"/>
-        </w:rPr>
-      </w:pPr>
     </w:p>
     <w:p>
       <w:pPr>
@@ -2553,7 +2332,6 @@
         </w:rPr>
         <w:t xml:space="preserve"> We thank </w:t>
       </w:r>
-      <w:proofErr w:type="spellStart"/>
       <w:r>
         <w:rPr>
           <w:rFonts w:ascii="Times New Roman" w:hAnsi="Times New Roman"/>
@@ -2562,42 +2340,7 @@
           <w:sz w:val="28"/>
           <w:szCs w:val="28"/>
         </w:rPr>
-        <w:t>Dr.</w:t>
-      </w:r>
-      <w:proofErr w:type="spellEnd"/>
-      <w:r>
-        <w:rPr>
-          <w:rFonts w:ascii="Times New Roman" w:hAnsi="Times New Roman"/>
-          <w:b/>
-          <w:bCs/>
-          <w:sz w:val="28"/>
-          <w:szCs w:val="28"/>
-        </w:rPr>
-        <w:t xml:space="preserve"> </w:t>
-      </w:r>
-      <w:proofErr w:type="spellStart"/>
-      <w:proofErr w:type="gramStart"/>
-      <w:r>
-        <w:rPr>
-          <w:rFonts w:ascii="Times New Roman" w:hAnsi="Times New Roman"/>
-          <w:b/>
-          <w:bCs/>
-          <w:sz w:val="28"/>
-          <w:szCs w:val="28"/>
-        </w:rPr>
-        <w:t>S.Senthil</w:t>
-      </w:r>
-      <w:proofErr w:type="spellEnd"/>
-      <w:proofErr w:type="gramEnd"/>
-      <w:r>
-        <w:rPr>
-          <w:rFonts w:ascii="Times New Roman" w:hAnsi="Times New Roman"/>
-          <w:b/>
-          <w:bCs/>
-          <w:sz w:val="28"/>
-          <w:szCs w:val="28"/>
-        </w:rPr>
-        <w:t>, M.E, Ph.D.</w:t>
+        <w:t>Dr. S.Senthil, M.E, Ph.D.</w:t>
       </w:r>
       <w:r>
         <w:rPr>
@@ -3183,17 +2926,15 @@
         </w:rPr>
         <w:t xml:space="preserve"> timely assistance, proper </w:t>
       </w:r>
-      <w:proofErr w:type="gramStart"/>
-      <w:r>
-        <w:rPr>
-          <w:rFonts w:ascii="Times New Roman" w:eastAsiaTheme="minorEastAsia" w:hAnsi="Times New Roman"/>
-          <w:sz w:val="28"/>
-          <w:szCs w:val="28"/>
-          <w:lang w:eastAsia="en-IN"/>
-        </w:rPr>
-        <w:t>guidance</w:t>
-      </w:r>
-      <w:proofErr w:type="gramEnd"/>
+      <w:r>
+        <w:rPr>
+          <w:rFonts w:ascii="Times New Roman" w:eastAsiaTheme="minorEastAsia" w:hAnsi="Times New Roman"/>
+          <w:sz w:val="28"/>
+          <w:szCs w:val="28"/>
+          <w:lang w:eastAsia="en-IN"/>
+        </w:rPr>
+        <w:t>guidance,</w:t>
+      </w:r>
       <w:r>
         <w:rPr>
           <w:rFonts w:ascii="Times New Roman" w:eastAsiaTheme="minorEastAsia" w:hAnsi="Times New Roman"/>
@@ -3351,7 +3092,7 @@
     <w:sectPr>
       <w:footerReference w:type="default" r:id="rId7"/>
       <w:pgSz w:w="11910" w:h="16840"/>
-      <w:pgMar w:top="1580" w:right="800" w:bottom="1280" w:left="380" w:header="0" w:footer="1095" w:gutter="0"/>
+      <w:pgMar w:top="1584" w:right="576" w:bottom="1282" w:left="864" w:header="0" w:footer="1094" w:gutter="0"/>
       <w:pgNumType w:fmt="lowerRoman"/>
       <w:cols w:space="720"/>
     </w:sectPr>
